--- a/team4u-exporter/src/test/resources/template/test.docx
+++ b/team4u-exporter/src/test/resources/template/test.docx
@@ -6,12 +6,12 @@
       <w:pPr>
         <w:bidi w:val="0"/>
       </w:pPr>
+      <w:bookmarkStart w:id="0" w:name="_GoBack"/>
       <w:r>
         <w:t>{{title}}</w:t>
       </w:r>
-      <w:bookmarkStart w:id="0" w:name="_GoBack"/>
-      <w:bookmarkEnd w:id="0"/>
     </w:p>
+    <w:bookmarkEnd w:id="0"/>
     <w:sectPr>
       <w:pgSz w:w="11906" w:h="16838"/>
       <w:pgMar w:top="1440" w:right="1800" w:bottom="1440" w:left="1800" w:header="851" w:footer="992" w:gutter="0"/>
@@ -124,7 +124,7 @@
     <w:lsdException w:unhideWhenUsed="0" w:uiPriority="0" w:semiHidden="0" w:name="Document Map"/>
     <w:lsdException w:unhideWhenUsed="0" w:uiPriority="0" w:semiHidden="0" w:name="Plain Text"/>
     <w:lsdException w:unhideWhenUsed="0" w:uiPriority="0" w:semiHidden="0" w:name="E-mail Signature"/>
-    <w:lsdException w:unhideWhenUsed="0" w:uiPriority="0" w:semiHidden="0" w:name="Normal (Web)"/>
+    <w:lsdException w:qFormat="1" w:unhideWhenUsed="0" w:uiPriority="0" w:semiHidden="0" w:name="Normal (Web)"/>
     <w:lsdException w:unhideWhenUsed="0" w:uiPriority="0" w:semiHidden="0" w:name="HTML Acronym"/>
     <w:lsdException w:unhideWhenUsed="0" w:uiPriority="0" w:semiHidden="0" w:name="HTML Address"/>
     <w:lsdException w:unhideWhenUsed="0" w:uiPriority="0" w:semiHidden="0" w:name="HTML Cite"/>
@@ -318,6 +318,7 @@
   <w:style w:type="paragraph" w:styleId="2">
     <w:name w:val="Normal (Web)"/>
     <w:basedOn w:val="1"/>
+    <w:qFormat/>
     <w:uiPriority w:val="0"/>
     <w:pPr>
       <w:spacing w:before="0" w:beforeAutospacing="1" w:after="0" w:afterAutospacing="1"/>
